--- a/CLOUSES Y SCOPE JS/CLOUSES Y SCOPE.docx
+++ b/CLOUSES Y SCOPE JS/CLOUSES Y SCOPE.docx
@@ -59,10 +59,7 @@
       </w:r>
       <w:proofErr w:type="gramEnd"/>
       <w:r>
-        <w:t xml:space="preserve"> </w:t>
-      </w:r>
-      <w:r>
-        <w:t>No están dentro de funciones o bloques, por lo tanto se puede acceder a ellas de manera global.</w:t>
+        <w:t xml:space="preserve"> No están dentro de funciones o bloques, por lo tanto se puede acceder a ellas de manera global.</w:t>
       </w:r>
     </w:p>
     <w:p/>
@@ -248,10 +245,7 @@
         <w:t>EL AMBITO LEXICO:</w:t>
       </w:r>
       <w:r>
-        <w:t xml:space="preserve"> </w:t>
-      </w:r>
-      <w:r>
-        <w:t xml:space="preserve">se refiere a que una </w:t>
+        <w:t xml:space="preserve"> se refiere a que una </w:t>
       </w:r>
       <w:proofErr w:type="spellStart"/>
       <w:r>
@@ -364,10 +358,7 @@
       </w:r>
       <w:proofErr w:type="gramStart"/>
       <w:r>
-        <w:t>navegador.</w:t>
-      </w:r>
-      <w:r>
-        <w:t>.</w:t>
+        <w:t>navegador..</w:t>
       </w:r>
       <w:proofErr w:type="gramEnd"/>
       <w:r>
@@ -386,269 +377,38 @@
     <w:p/>
     <w:p/>
     <w:p/>
-    <w:p>
-      <w:r>
-        <w:rPr>
-          <w:noProof/>
-        </w:rPr>
-        <w:drawing>
-          <wp:anchor distT="0" distB="0" distL="114300" distR="114300" simplePos="0" relativeHeight="251658240" behindDoc="0" locked="0" layoutInCell="1" allowOverlap="1" wp14:anchorId="2F69B93B" wp14:editId="4C87B460">
-            <wp:simplePos x="0" y="0"/>
-            <wp:positionH relativeFrom="column">
-              <wp:posOffset>474392</wp:posOffset>
-            </wp:positionH>
-            <wp:positionV relativeFrom="paragraph">
-              <wp:posOffset>2133</wp:posOffset>
-            </wp:positionV>
-            <wp:extent cx="2980690" cy="10702925"/>
-            <wp:effectExtent l="0" t="0" r="0" b="3175"/>
-            <wp:wrapNone/>
-            <wp:docPr id="1" name="Imagen 1"/>
-            <wp:cNvGraphicFramePr>
-              <a:graphicFrameLocks xmlns:a="http://schemas.openxmlformats.org/drawingml/2006/main" noChangeAspect="1"/>
-            </wp:cNvGraphicFramePr>
-            <a:graphic xmlns:a="http://schemas.openxmlformats.org/drawingml/2006/main">
-              <a:graphicData uri="http://schemas.openxmlformats.org/drawingml/2006/picture">
-                <pic:pic xmlns:pic="http://schemas.openxmlformats.org/drawingml/2006/picture">
-                  <pic:nvPicPr>
-                    <pic:cNvPr id="0" name="Picture 2"/>
-                    <pic:cNvPicPr>
-                      <a:picLocks noChangeAspect="1" noChangeArrowheads="1"/>
-                    </pic:cNvPicPr>
-                  </pic:nvPicPr>
-                  <pic:blipFill rotWithShape="1">
-                    <a:blip r:embed="rId5" cstate="print">
-                      <a:extLst>
-                        <a:ext uri="{28A0092B-C50C-407E-A947-70E740481C1C}">
-                          <a14:useLocalDpi xmlns:a14="http://schemas.microsoft.com/office/drawing/2010/main" val="0"/>
-                        </a:ext>
-                      </a:extLst>
-                    </a:blip>
-                    <a:srcRect l="-2306" t="18064" r="2306" b="640"/>
-                    <a:stretch/>
-                  </pic:blipFill>
-                  <pic:spPr bwMode="auto">
-                    <a:xfrm>
-                      <a:off x="0" y="0"/>
-                      <a:ext cx="2980690" cy="10702925"/>
-                    </a:xfrm>
-                    <a:prstGeom prst="rect">
-                      <a:avLst/>
-                    </a:prstGeom>
-                    <a:noFill/>
-                    <a:ln>
-                      <a:noFill/>
-                    </a:ln>
-                    <a:extLst>
-                      <a:ext uri="{53640926-AAD7-44D8-BBD7-CCE9431645EC}">
-                        <a14:shadowObscured xmlns:a14="http://schemas.microsoft.com/office/drawing/2010/main"/>
-                      </a:ext>
-                    </a:extLst>
-                  </pic:spPr>
-                </pic:pic>
-              </a:graphicData>
-            </a:graphic>
-            <wp14:sizeRelV relativeFrom="margin">
-              <wp14:pctHeight>0</wp14:pctHeight>
-            </wp14:sizeRelV>
-          </wp:anchor>
-        </w:drawing>
-      </w:r>
-    </w:p>
-    <w:p/>
-    <w:p/>
-    <w:p/>
-    <w:p/>
-    <w:p/>
-    <w:p/>
-    <w:p/>
-    <w:p/>
-    <w:p/>
-    <w:p/>
-    <w:p/>
-    <w:p/>
-    <w:p/>
-    <w:p/>
-    <w:p/>
-    <w:p/>
-    <w:p/>
-    <w:p/>
-    <w:p/>
-    <w:p/>
-    <w:p/>
-    <w:p/>
-    <w:p/>
-    <w:p/>
-    <w:p/>
-    <w:p>
-      <w:r>
-        <w:rPr>
-          <w:noProof/>
-        </w:rPr>
-        <w:drawing>
-          <wp:inline distT="0" distB="0" distL="0" distR="0" wp14:anchorId="3F73AC5F" wp14:editId="3373A46D">
-            <wp:extent cx="5934710" cy="3010535"/>
-            <wp:effectExtent l="0" t="0" r="8890" b="0"/>
-            <wp:docPr id="2" name="Imagen 2"/>
-            <wp:cNvGraphicFramePr>
-              <a:graphicFrameLocks xmlns:a="http://schemas.openxmlformats.org/drawingml/2006/main" noChangeAspect="1"/>
-            </wp:cNvGraphicFramePr>
-            <a:graphic xmlns:a="http://schemas.openxmlformats.org/drawingml/2006/main">
-              <a:graphicData uri="http://schemas.openxmlformats.org/drawingml/2006/picture">
-                <pic:pic xmlns:pic="http://schemas.openxmlformats.org/drawingml/2006/picture">
-                  <pic:nvPicPr>
-                    <pic:cNvPr id="0" name="Picture 2"/>
-                    <pic:cNvPicPr>
-                      <a:picLocks noChangeAspect="1" noChangeArrowheads="1"/>
-                    </pic:cNvPicPr>
-                  </pic:nvPicPr>
-                  <pic:blipFill>
-                    <a:blip r:embed="rId6">
-                      <a:extLst>
-                        <a:ext uri="{28A0092B-C50C-407E-A947-70E740481C1C}">
-                          <a14:useLocalDpi xmlns:a14="http://schemas.microsoft.com/office/drawing/2010/main" val="0"/>
-                        </a:ext>
-                      </a:extLst>
-                    </a:blip>
-                    <a:srcRect/>
-                    <a:stretch>
-                      <a:fillRect/>
-                    </a:stretch>
-                  </pic:blipFill>
-                  <pic:spPr bwMode="auto">
-                    <a:xfrm>
-                      <a:off x="0" y="0"/>
-                      <a:ext cx="5934710" cy="3010535"/>
-                    </a:xfrm>
-                    <a:prstGeom prst="rect">
-                      <a:avLst/>
-                    </a:prstGeom>
-                    <a:noFill/>
-                    <a:ln>
-                      <a:noFill/>
-                    </a:ln>
-                  </pic:spPr>
-                </pic:pic>
-              </a:graphicData>
-            </a:graphic>
-          </wp:inline>
-        </w:drawing>
-      </w:r>
-    </w:p>
-    <w:p>
-      <w:r>
-        <w:rPr>
-          <w:noProof/>
-        </w:rPr>
-        <w:drawing>
-          <wp:inline distT="0" distB="0" distL="0" distR="0" wp14:anchorId="7EA9C34C" wp14:editId="5732AB13">
-            <wp:extent cx="5934710" cy="3769995"/>
-            <wp:effectExtent l="0" t="0" r="8890" b="1905"/>
-            <wp:docPr id="3" name="Imagen 3"/>
-            <wp:cNvGraphicFramePr>
-              <a:graphicFrameLocks xmlns:a="http://schemas.openxmlformats.org/drawingml/2006/main" noChangeAspect="1"/>
-            </wp:cNvGraphicFramePr>
-            <a:graphic xmlns:a="http://schemas.openxmlformats.org/drawingml/2006/main">
-              <a:graphicData uri="http://schemas.openxmlformats.org/drawingml/2006/picture">
-                <pic:pic xmlns:pic="http://schemas.openxmlformats.org/drawingml/2006/picture">
-                  <pic:nvPicPr>
-                    <pic:cNvPr id="0" name="Picture 3"/>
-                    <pic:cNvPicPr>
-                      <a:picLocks noChangeAspect="1" noChangeArrowheads="1"/>
-                    </pic:cNvPicPr>
-                  </pic:nvPicPr>
-                  <pic:blipFill>
-                    <a:blip r:embed="rId7">
-                      <a:extLst>
-                        <a:ext uri="{28A0092B-C50C-407E-A947-70E740481C1C}">
-                          <a14:useLocalDpi xmlns:a14="http://schemas.microsoft.com/office/drawing/2010/main" val="0"/>
-                        </a:ext>
-                      </a:extLst>
-                    </a:blip>
-                    <a:srcRect/>
-                    <a:stretch>
-                      <a:fillRect/>
-                    </a:stretch>
-                  </pic:blipFill>
-                  <pic:spPr bwMode="auto">
-                    <a:xfrm>
-                      <a:off x="0" y="0"/>
-                      <a:ext cx="5934710" cy="3769995"/>
-                    </a:xfrm>
-                    <a:prstGeom prst="rect">
-                      <a:avLst/>
-                    </a:prstGeom>
-                    <a:noFill/>
-                    <a:ln>
-                      <a:noFill/>
-                    </a:ln>
-                  </pic:spPr>
-                </pic:pic>
-              </a:graphicData>
-            </a:graphic>
-          </wp:inline>
-        </w:drawing>
-      </w:r>
-    </w:p>
-    <w:p/>
-    <w:p/>
-    <w:p/>
-    <w:p>
-      <w:r>
-        <w:rPr>
-          <w:noProof/>
-        </w:rPr>
-        <w:lastRenderedPageBreak/>
-        <w:drawing>
-          <wp:inline distT="0" distB="0" distL="0" distR="0" wp14:anchorId="1C64E1A3" wp14:editId="20B55B71">
-            <wp:extent cx="5934710" cy="4088765"/>
-            <wp:effectExtent l="0" t="0" r="8890" b="6985"/>
-            <wp:docPr id="4" name="Imagen 4"/>
-            <wp:cNvGraphicFramePr>
-              <a:graphicFrameLocks xmlns:a="http://schemas.openxmlformats.org/drawingml/2006/main" noChangeAspect="1"/>
-            </wp:cNvGraphicFramePr>
-            <a:graphic xmlns:a="http://schemas.openxmlformats.org/drawingml/2006/main">
-              <a:graphicData uri="http://schemas.openxmlformats.org/drawingml/2006/picture">
-                <pic:pic xmlns:pic="http://schemas.openxmlformats.org/drawingml/2006/picture">
-                  <pic:nvPicPr>
-                    <pic:cNvPr id="0" name="Picture 4"/>
-                    <pic:cNvPicPr>
-                      <a:picLocks noChangeAspect="1" noChangeArrowheads="1"/>
-                    </pic:cNvPicPr>
-                  </pic:nvPicPr>
-                  <pic:blipFill>
-                    <a:blip r:embed="rId8">
-                      <a:extLst>
-                        <a:ext uri="{28A0092B-C50C-407E-A947-70E740481C1C}">
-                          <a14:useLocalDpi xmlns:a14="http://schemas.microsoft.com/office/drawing/2010/main" val="0"/>
-                        </a:ext>
-                      </a:extLst>
-                    </a:blip>
-                    <a:srcRect/>
-                    <a:stretch>
-                      <a:fillRect/>
-                    </a:stretch>
-                  </pic:blipFill>
-                  <pic:spPr bwMode="auto">
-                    <a:xfrm>
-                      <a:off x="0" y="0"/>
-                      <a:ext cx="5934710" cy="4088765"/>
-                    </a:xfrm>
-                    <a:prstGeom prst="rect">
-                      <a:avLst/>
-                    </a:prstGeom>
-                    <a:noFill/>
-                    <a:ln>
-                      <a:noFill/>
-                    </a:ln>
-                  </pic:spPr>
-                </pic:pic>
-              </a:graphicData>
-            </a:graphic>
-          </wp:inline>
-        </w:drawing>
-      </w:r>
-    </w:p>
+    <w:p/>
+    <w:p/>
+    <w:p/>
+    <w:p/>
+    <w:p/>
+    <w:p/>
+    <w:p/>
+    <w:p/>
+    <w:p/>
+    <w:p/>
+    <w:p/>
+    <w:p/>
+    <w:p/>
+    <w:p/>
+    <w:p/>
+    <w:p/>
+    <w:p/>
+    <w:p/>
+    <w:p/>
+    <w:p/>
+    <w:p/>
+    <w:p/>
+    <w:p/>
+    <w:p/>
+    <w:p/>
+    <w:p/>
+    <w:p/>
+    <w:p/>
+    <w:p/>
+    <w:p/>
+    <w:p/>
+    <w:p/>
     <w:sectPr>
       <w:pgSz w:w="12240" w:h="15840"/>
       <w:pgMar w:top="1440" w:right="1440" w:bottom="1440" w:left="1440" w:header="720" w:footer="720" w:gutter="0"/>
